--- a/Documentatie/Onderzoeksrapport.docx
+++ b/Documentatie/Onderzoeksrapport.docx
@@ -429,23 +429,23 @@
     </w:p>
     <w:p>
       <w:pPr>
-        <w:pStyle w:val="ListParagraph"/>
-        <w:rPr>
-          <w:b/>
-        </w:rPr>
-      </w:pPr>
-    </w:p>
-    <w:p>
-      <w:pPr>
-        <w:pStyle w:val="ListParagraph"/>
-        <w:rPr>
-          <w:b/>
-        </w:rPr>
-      </w:pPr>
-    </w:p>
-    <w:p>
-      <w:pPr>
-        <w:pStyle w:val="ListParagraph"/>
+        <w:pStyle w:val="Lijstalinea"/>
+        <w:rPr>
+          <w:b/>
+        </w:rPr>
+      </w:pPr>
+    </w:p>
+    <w:p>
+      <w:pPr>
+        <w:pStyle w:val="Lijstalinea"/>
+        <w:rPr>
+          <w:b/>
+        </w:rPr>
+      </w:pPr>
+    </w:p>
+    <w:p>
+      <w:pPr>
+        <w:pStyle w:val="Lijstalinea"/>
         <w:rPr>
           <w:b/>
         </w:rPr>
@@ -459,15 +459,15 @@
     </w:p>
     <w:p>
       <w:pPr>
-        <w:pStyle w:val="ListParagraph"/>
-        <w:rPr>
-          <w:b/>
-        </w:rPr>
-      </w:pPr>
-    </w:p>
-    <w:p>
-      <w:pPr>
-        <w:pStyle w:val="ListParagraph"/>
+        <w:pStyle w:val="Lijstalinea"/>
+        <w:rPr>
+          <w:b/>
+        </w:rPr>
+      </w:pPr>
+    </w:p>
+    <w:p>
+      <w:pPr>
+        <w:pStyle w:val="Lijstalinea"/>
       </w:pPr>
       <w:r>
         <w:t xml:space="preserve">Zodra je op de resetbutton klikt activeer je in java script een klikfunctie. Deze klikfunctie zorgt ervoor dat de javascript een link aanroept: </w:t>
@@ -511,17 +511,17 @@
     </w:p>
     <w:p>
       <w:pPr>
-        <w:pStyle w:val="ListParagraph"/>
-      </w:pPr>
-    </w:p>
-    <w:p>
-      <w:pPr>
-        <w:pStyle w:val="ListParagraph"/>
-      </w:pPr>
-    </w:p>
-    <w:p>
-      <w:pPr>
-        <w:pStyle w:val="ListParagraph"/>
+        <w:pStyle w:val="Lijstalinea"/>
+      </w:pPr>
+    </w:p>
+    <w:p>
+      <w:pPr>
+        <w:pStyle w:val="Lijstalinea"/>
+      </w:pPr>
+    </w:p>
+    <w:p>
+      <w:pPr>
+        <w:pStyle w:val="Lijstalinea"/>
         <w:rPr>
           <w:b/>
         </w:rPr>
@@ -535,15 +535,15 @@
     </w:p>
     <w:p>
       <w:pPr>
-        <w:pStyle w:val="ListParagraph"/>
-        <w:rPr>
-          <w:b/>
-        </w:rPr>
-      </w:pPr>
-    </w:p>
-    <w:p>
-      <w:pPr>
-        <w:pStyle w:val="ListParagraph"/>
+        <w:pStyle w:val="Lijstalinea"/>
+        <w:rPr>
+          <w:b/>
+        </w:rPr>
+      </w:pPr>
+    </w:p>
+    <w:p>
+      <w:pPr>
+        <w:pStyle w:val="Lijstalinea"/>
       </w:pPr>
       <w:r>
         <w:t>Dit is gedaan zodat de gebruik niet elke keer zijn pagina moet refreshen zodra er een veranderen in de gegevens heeft plaatsgevonden.</w:t>
@@ -551,12 +551,12 @@
     </w:p>
     <w:p>
       <w:pPr>
-        <w:pStyle w:val="ListParagraph"/>
-      </w:pPr>
-    </w:p>
-    <w:p>
-      <w:pPr>
-        <w:pStyle w:val="ListParagraph"/>
+        <w:pStyle w:val="Lijstalinea"/>
+      </w:pPr>
+    </w:p>
+    <w:p>
+      <w:pPr>
+        <w:pStyle w:val="Lijstalinea"/>
         <w:spacing w:after="0" w:line="343" w:lineRule="atLeast"/>
         <w:rPr>
           <w:rFonts w:eastAsia="Times New Roman" w:cs="Helvetica"/>
@@ -581,7 +581,7 @@
     </w:p>
     <w:p>
       <w:pPr>
-        <w:pStyle w:val="ListParagraph"/>
+        <w:pStyle w:val="Lijstalinea"/>
         <w:spacing w:after="0" w:line="343" w:lineRule="atLeast"/>
         <w:rPr>
           <w:rFonts w:eastAsia="Times New Roman" w:cs="Helvetica"/>
@@ -654,7 +654,7 @@
     </w:p>
     <w:p>
       <w:pPr>
-        <w:pStyle w:val="ListParagraph"/>
+        <w:pStyle w:val="Lijstalinea"/>
         <w:spacing w:after="0" w:line="343" w:lineRule="atLeast"/>
         <w:rPr>
           <w:rFonts w:eastAsia="Times New Roman" w:cs="Helvetica"/>
@@ -674,12 +674,10 @@
         </w:rPr>
         <w:t>De functie wordt eerder in Script.js aangeroepen zodat hij ook uitgevoerd wordt.</w:t>
       </w:r>
-      <w:bookmarkStart w:id="0" w:name="_GoBack"/>
-      <w:bookmarkEnd w:id="0"/>
-    </w:p>
-    <w:p>
-      <w:pPr>
-        <w:pStyle w:val="ListParagraph"/>
+    </w:p>
+    <w:p>
+      <w:pPr>
+        <w:pStyle w:val="Lijstalinea"/>
         <w:spacing w:after="0" w:line="343" w:lineRule="atLeast"/>
         <w:rPr>
           <w:rFonts w:eastAsia="Times New Roman" w:cs="Helvetica"/>
@@ -692,12 +690,181 @@
     </w:p>
     <w:p>
       <w:pPr>
-        <w:pStyle w:val="ListParagraph"/>
-      </w:pPr>
-    </w:p>
-    <w:p>
-      <w:pPr>
-        <w:pStyle w:val="ListParagraph"/>
+        <w:pStyle w:val="Lijstalinea"/>
+        <w:spacing w:line="256" w:lineRule="auto"/>
+        <w:rPr>
+          <w:b/>
+        </w:rPr>
+      </w:pPr>
+      <w:r>
+        <w:rPr>
+          <w:b/>
+        </w:rPr>
+        <w:t>Wat is streaming?</w:t>
+      </w:r>
+      <w:r>
+        <w:rPr>
+          <w:b/>
+        </w:rPr>
+        <w:br/>
+      </w:r>
+      <w:r>
+        <w:t>S</w:t>
+      </w:r>
+      <w:r>
+        <w:t>treaming</w:t>
+      </w:r>
+      <w:r>
+        <w:t xml:space="preserve"> is het afspelen van bestanden zonder deze eerst op te moeten slaan op de harde schijf. Dat betekent dat je bijvoorbeeld al muziek kunt luisteren die nog niet volledig naar je computer is verzonden.</w:t>
+      </w:r>
+    </w:p>
+    <w:p>
+      <w:pPr>
+        <w:pStyle w:val="Lijstalinea"/>
+        <w:spacing w:line="256" w:lineRule="auto"/>
+      </w:pPr>
+    </w:p>
+    <w:p>
+      <w:pPr>
+        <w:pStyle w:val="Lijstalinea"/>
+        <w:spacing w:line="256" w:lineRule="auto"/>
+      </w:pPr>
+      <w:r>
+        <w:rPr>
+          <w:b/>
+        </w:rPr>
+        <w:t>L</w:t>
+      </w:r>
+      <w:r>
+        <w:rPr>
+          <w:b/>
+        </w:rPr>
+        <w:t>eg in eigen woorden uit hoe videostreams precies werken.</w:t>
+      </w:r>
+      <w:r>
+        <w:rPr>
+          <w:b/>
+        </w:rPr>
+        <w:br/>
+      </w:r>
+      <w:r>
+        <w:t>Beelden worden verstuurd naar de kijkers.</w:t>
+      </w:r>
+    </w:p>
+    <w:p>
+      <w:pPr>
+        <w:pStyle w:val="Lijstalinea"/>
+        <w:spacing w:line="256" w:lineRule="auto"/>
+      </w:pPr>
+    </w:p>
+    <w:p>
+      <w:pPr>
+        <w:pStyle w:val="Lijstalinea"/>
+        <w:spacing w:line="256" w:lineRule="auto"/>
+        <w:rPr>
+          <w:b/>
+        </w:rPr>
+      </w:pPr>
+      <w:r>
+        <w:rPr>
+          <w:b/>
+        </w:rPr>
+        <w:t>Welke streamingdiensten zijn gratis beschikbaar?</w:t>
+      </w:r>
+    </w:p>
+    <w:p>
+      <w:pPr>
+        <w:pStyle w:val="Lijstalinea"/>
+        <w:spacing w:line="256" w:lineRule="auto"/>
+      </w:pPr>
+      <w:r>
+        <w:t>UStream, twitch, youtube</w:t>
+      </w:r>
+    </w:p>
+    <w:p>
+      <w:pPr>
+        <w:pStyle w:val="Lijstalinea"/>
+        <w:spacing w:line="256" w:lineRule="auto"/>
+      </w:pPr>
+    </w:p>
+    <w:p>
+      <w:pPr>
+        <w:pStyle w:val="Lijstalinea"/>
+        <w:spacing w:line="256" w:lineRule="auto"/>
+        <w:rPr>
+          <w:b/>
+        </w:rPr>
+      </w:pPr>
+      <w:r>
+        <w:rPr>
+          <w:b/>
+        </w:rPr>
+        <w:t>Geef van bovengenoemde streamingdiensten een aantal voor- en nadelen.</w:t>
+      </w:r>
+    </w:p>
+    <w:p>
+      <w:pPr>
+        <w:pStyle w:val="Lijstalinea"/>
+        <w:spacing w:line="256" w:lineRule="auto"/>
+      </w:pPr>
+      <w:r>
+        <w:t>Gratis, niet zulke goede kwaliteit.</w:t>
+      </w:r>
+    </w:p>
+    <w:p>
+      <w:pPr>
+        <w:pStyle w:val="Lijstalinea"/>
+        <w:spacing w:line="256" w:lineRule="auto"/>
+      </w:pPr>
+    </w:p>
+    <w:p>
+      <w:pPr>
+        <w:pStyle w:val="Lijstalinea"/>
+        <w:spacing w:line="256" w:lineRule="auto"/>
+        <w:rPr>
+          <w:b/>
+        </w:rPr>
+      </w:pPr>
+      <w:r>
+        <w:rPr>
+          <w:b/>
+        </w:rPr>
+        <w:t>Wat is er nodig om een livestream op een website te krijgen? (denk aan materialen en middelen)</w:t>
+      </w:r>
+    </w:p>
+    <w:p>
+      <w:pPr>
+        <w:pStyle w:val="Lijstalinea"/>
+        <w:spacing w:after="0" w:line="343" w:lineRule="atLeast"/>
+        <w:rPr>
+          <w:rFonts w:eastAsia="Times New Roman" w:cs="Helvetica"/>
+          <w:color w:val="000000"/>
+          <w:sz w:val="21"/>
+          <w:szCs w:val="21"/>
+          <w:lang w:eastAsia="nl-NL"/>
+        </w:rPr>
+      </w:pPr>
+      <w:r>
+        <w:rPr>
+          <w:rFonts w:eastAsia="Times New Roman" w:cs="Helvetica"/>
+          <w:color w:val="000000"/>
+          <w:sz w:val="21"/>
+          <w:szCs w:val="21"/>
+          <w:lang w:eastAsia="nl-NL"/>
+        </w:rPr>
+        <w:t>Een code van de player.</w:t>
+      </w:r>
+      <w:bookmarkStart w:id="0" w:name="_GoBack"/>
+      <w:bookmarkEnd w:id="0"/>
+    </w:p>
+    <w:p>
+      <w:pPr>
+        <w:pStyle w:val="Lijstalinea"/>
+      </w:pPr>
+    </w:p>
+    <w:p>
+      <w:pPr>
+        <w:pStyle w:val="Lijstalinea"/>
       </w:pPr>
     </w:p>
     <w:p/>
@@ -825,8 +992,132 @@
       </w:rPr>
     </w:lvl>
   </w:abstractNum>
+  <w:abstractNum w:abstractNumId="1">
+    <w:nsid w:val="53273FDC"/>
+    <w:multiLevelType w:val="hybridMultilevel"/>
+    <w:tmpl w:val="9FDAFAAE"/>
+    <w:lvl w:ilvl="0" w:tplc="7B423932">
+      <w:numFmt w:val="bullet"/>
+      <w:lvlText w:val="-"/>
+      <w:lvlJc w:val="left"/>
+      <w:pPr>
+        <w:ind w:left="720" w:hanging="360"/>
+      </w:pPr>
+      <w:rPr>
+        <w:rFonts w:ascii="Calibri" w:eastAsiaTheme="minorHAnsi" w:hAnsi="Calibri" w:cstheme="minorBidi" w:hint="default"/>
+      </w:rPr>
+    </w:lvl>
+    <w:lvl w:ilvl="1" w:tplc="04130003">
+      <w:start w:val="1"/>
+      <w:numFmt w:val="bullet"/>
+      <w:lvlText w:val="o"/>
+      <w:lvlJc w:val="left"/>
+      <w:pPr>
+        <w:ind w:left="1440" w:hanging="360"/>
+      </w:pPr>
+      <w:rPr>
+        <w:rFonts w:ascii="Courier New" w:hAnsi="Courier New" w:cs="Courier New" w:hint="default"/>
+      </w:rPr>
+    </w:lvl>
+    <w:lvl w:ilvl="2" w:tplc="04130005">
+      <w:start w:val="1"/>
+      <w:numFmt w:val="bullet"/>
+      <w:lvlText w:val=""/>
+      <w:lvlJc w:val="left"/>
+      <w:pPr>
+        <w:ind w:left="2160" w:hanging="360"/>
+      </w:pPr>
+      <w:rPr>
+        <w:rFonts w:ascii="Wingdings" w:hAnsi="Wingdings" w:hint="default"/>
+      </w:rPr>
+    </w:lvl>
+    <w:lvl w:ilvl="3" w:tplc="04130001">
+      <w:start w:val="1"/>
+      <w:numFmt w:val="bullet"/>
+      <w:lvlText w:val=""/>
+      <w:lvlJc w:val="left"/>
+      <w:pPr>
+        <w:ind w:left="2880" w:hanging="360"/>
+      </w:pPr>
+      <w:rPr>
+        <w:rFonts w:ascii="Symbol" w:hAnsi="Symbol" w:hint="default"/>
+      </w:rPr>
+    </w:lvl>
+    <w:lvl w:ilvl="4" w:tplc="04130003">
+      <w:start w:val="1"/>
+      <w:numFmt w:val="bullet"/>
+      <w:lvlText w:val="o"/>
+      <w:lvlJc w:val="left"/>
+      <w:pPr>
+        <w:ind w:left="3600" w:hanging="360"/>
+      </w:pPr>
+      <w:rPr>
+        <w:rFonts w:ascii="Courier New" w:hAnsi="Courier New" w:cs="Courier New" w:hint="default"/>
+      </w:rPr>
+    </w:lvl>
+    <w:lvl w:ilvl="5" w:tplc="04130005">
+      <w:start w:val="1"/>
+      <w:numFmt w:val="bullet"/>
+      <w:lvlText w:val=""/>
+      <w:lvlJc w:val="left"/>
+      <w:pPr>
+        <w:ind w:left="4320" w:hanging="360"/>
+      </w:pPr>
+      <w:rPr>
+        <w:rFonts w:ascii="Wingdings" w:hAnsi="Wingdings" w:hint="default"/>
+      </w:rPr>
+    </w:lvl>
+    <w:lvl w:ilvl="6" w:tplc="04130001">
+      <w:start w:val="1"/>
+      <w:numFmt w:val="bullet"/>
+      <w:lvlText w:val=""/>
+      <w:lvlJc w:val="left"/>
+      <w:pPr>
+        <w:ind w:left="5040" w:hanging="360"/>
+      </w:pPr>
+      <w:rPr>
+        <w:rFonts w:ascii="Symbol" w:hAnsi="Symbol" w:hint="default"/>
+      </w:rPr>
+    </w:lvl>
+    <w:lvl w:ilvl="7" w:tplc="04130003">
+      <w:start w:val="1"/>
+      <w:numFmt w:val="bullet"/>
+      <w:lvlText w:val="o"/>
+      <w:lvlJc w:val="left"/>
+      <w:pPr>
+        <w:ind w:left="5760" w:hanging="360"/>
+      </w:pPr>
+      <w:rPr>
+        <w:rFonts w:ascii="Courier New" w:hAnsi="Courier New" w:cs="Courier New" w:hint="default"/>
+      </w:rPr>
+    </w:lvl>
+    <w:lvl w:ilvl="8" w:tplc="04130005">
+      <w:start w:val="1"/>
+      <w:numFmt w:val="bullet"/>
+      <w:lvlText w:val=""/>
+      <w:lvlJc w:val="left"/>
+      <w:pPr>
+        <w:ind w:left="6480" w:hanging="360"/>
+      </w:pPr>
+      <w:rPr>
+        <w:rFonts w:ascii="Wingdings" w:hAnsi="Wingdings" w:hint="default"/>
+      </w:rPr>
+    </w:lvl>
+  </w:abstractNum>
   <w:num w:numId="1">
     <w:abstractNumId w:val="0"/>
+  </w:num>
+  <w:num w:numId="2">
+    <w:abstractNumId w:val="1"/>
+    <w:lvlOverride w:ilvl="0"/>
+    <w:lvlOverride w:ilvl="1"/>
+    <w:lvlOverride w:ilvl="2"/>
+    <w:lvlOverride w:ilvl="3"/>
+    <w:lvlOverride w:ilvl="4"/>
+    <w:lvlOverride w:ilvl="5"/>
+    <w:lvlOverride w:ilvl="6"/>
+    <w:lvlOverride w:ilvl="7"/>
+    <w:lvlOverride w:ilvl="8"/>
   </w:num>
 </w:numbering>
 </file>
@@ -1221,7 +1512,7 @@
     <w:lsdException w:name="List Table 6 Colorful Accent 6" w:uiPriority="51"/>
     <w:lsdException w:name="List Table 7 Colorful Accent 6" w:uiPriority="52"/>
   </w:latentStyles>
-  <w:style w:type="paragraph" w:default="1" w:styleId="Normal">
+  <w:style w:type="paragraph" w:default="1" w:styleId="Standaard">
     <w:name w:val="Normal"/>
     <w:qFormat/>
     <w:rsid w:val="00F24F2B"/>
@@ -1233,13 +1524,13 @@
       <w:sz w:val="24"/>
     </w:rPr>
   </w:style>
-  <w:style w:type="character" w:default="1" w:styleId="DefaultParagraphFont">
+  <w:style w:type="character" w:default="1" w:styleId="Standaardalinea-lettertype">
     <w:name w:val="Default Paragraph Font"/>
     <w:uiPriority w:val="1"/>
     <w:semiHidden/>
     <w:unhideWhenUsed/>
   </w:style>
-  <w:style w:type="table" w:default="1" w:styleId="TableNormal">
+  <w:style w:type="table" w:default="1" w:styleId="Standaardtabel">
     <w:name w:val="Normal Table"/>
     <w:uiPriority w:val="99"/>
     <w:semiHidden/>
@@ -1254,15 +1545,15 @@
       </w:tblCellMar>
     </w:tblPr>
   </w:style>
-  <w:style w:type="numbering" w:default="1" w:styleId="NoList">
+  <w:style w:type="numbering" w:default="1" w:styleId="Geenlijst">
     <w:name w:val="No List"/>
     <w:uiPriority w:val="99"/>
     <w:semiHidden/>
     <w:unhideWhenUsed/>
   </w:style>
-  <w:style w:type="table" w:styleId="TableGrid">
+  <w:style w:type="table" w:styleId="Tabelraster">
     <w:name w:val="Table Grid"/>
-    <w:basedOn w:val="TableNormal"/>
+    <w:basedOn w:val="Standaardtabel"/>
     <w:uiPriority w:val="59"/>
     <w:rsid w:val="00ED4AA5"/>
     <w:pPr>
@@ -1286,10 +1577,10 @@
       </w:tblCellMar>
     </w:tblPr>
   </w:style>
-  <w:style w:type="paragraph" w:styleId="BalloonText">
+  <w:style w:type="paragraph" w:styleId="Ballontekst">
     <w:name w:val="Balloon Text"/>
-    <w:basedOn w:val="Normal"/>
-    <w:link w:val="BalloonTextChar"/>
+    <w:basedOn w:val="Standaard"/>
+    <w:link w:val="BallontekstChar"/>
     <w:uiPriority w:val="99"/>
     <w:semiHidden/>
     <w:unhideWhenUsed/>
@@ -1303,10 +1594,10 @@
       <w:szCs w:val="16"/>
     </w:rPr>
   </w:style>
-  <w:style w:type="character" w:customStyle="1" w:styleId="BalloonTextChar">
-    <w:name w:val="Balloon Text Char"/>
-    <w:basedOn w:val="DefaultParagraphFont"/>
-    <w:link w:val="BalloonText"/>
+  <w:style w:type="character" w:customStyle="1" w:styleId="BallontekstChar">
+    <w:name w:val="Ballontekst Char"/>
+    <w:basedOn w:val="Standaardalinea-lettertype"/>
+    <w:link w:val="Ballontekst"/>
     <w:uiPriority w:val="99"/>
     <w:semiHidden/>
     <w:rsid w:val="00423EC8"/>
@@ -1319,7 +1610,7 @@
   </w:style>
   <w:style w:type="character" w:styleId="Hyperlink">
     <w:name w:val="Hyperlink"/>
-    <w:basedOn w:val="DefaultParagraphFont"/>
+    <w:basedOn w:val="Standaardalinea-lettertype"/>
     <w:uiPriority w:val="99"/>
     <w:unhideWhenUsed/>
     <w:rsid w:val="00F64C6D"/>
@@ -1328,9 +1619,9 @@
       <w:u w:val="single"/>
     </w:rPr>
   </w:style>
-  <w:style w:type="paragraph" w:styleId="ListParagraph">
+  <w:style w:type="paragraph" w:styleId="Lijstalinea">
     <w:name w:val="List Paragraph"/>
-    <w:basedOn w:val="Normal"/>
+    <w:basedOn w:val="Standaard"/>
     <w:uiPriority w:val="34"/>
     <w:qFormat/>
     <w:rsid w:val="008E5DB6"/>
@@ -1342,6 +1633,22 @@
     <w:rPr>
       <w:color w:val="auto"/>
       <w:sz w:val="22"/>
+    </w:rPr>
+  </w:style>
+  <w:style w:type="character" w:customStyle="1" w:styleId="apple-converted-space">
+    <w:name w:val="apple-converted-space"/>
+    <w:basedOn w:val="Standaardalinea-lettertype"/>
+    <w:rsid w:val="003A13E2"/>
+  </w:style>
+  <w:style w:type="character" w:styleId="Nadruk">
+    <w:name w:val="Emphasis"/>
+    <w:basedOn w:val="Standaardalinea-lettertype"/>
+    <w:uiPriority w:val="20"/>
+    <w:qFormat/>
+    <w:rsid w:val="003A13E2"/>
+    <w:rPr>
+      <w:i/>
+      <w:iCs/>
     </w:rPr>
   </w:style>
 </w:styles>
